--- a/Use case description/[View all of categories]- Use Case Description.docx
+++ b/Use case description/[View all of categories]- Use Case Description.docx
@@ -4,7 +4,7 @@
   <w:body>
     <w:tbl>
       <w:tblPr>
-        <w:tblStyle w:val="a3"/>
+        <w:tblStyle w:val="TableGrid"/>
         <w:tblW w:w="5000" w:type="pct"/>
         <w:tblLook w:val="04A0" w:firstRow="1" w:lastRow="0" w:firstColumn="1" w:lastColumn="0" w:noHBand="0" w:noVBand="1"/>
       </w:tblPr>
@@ -403,7 +403,7 @@
                 <w:rFonts w:asciiTheme="minorBidi" w:hAnsiTheme="minorBidi"/>
                 <w:sz w:val="28"/>
               </w:rPr>
-              <w:t>20</w:t>
+              <w:t>22</w:t>
             </w:r>
             <w:r>
               <w:rPr>
@@ -607,10 +607,33 @@
             </w:r>
             <w:r>
               <w:rPr>
-                <w:rFonts w:asciiTheme="minorBidi" w:hAnsiTheme="minorBidi"/>
-                <w:sz w:val="28"/>
-              </w:rPr>
-              <w:t xml:space="preserve"> “View categories” button</w:t>
+                <w:rFonts w:asciiTheme="minorBidi" w:hAnsiTheme="minorBidi" w:cs="Cordia New"/>
+                <w:sz w:val="28"/>
+                <w:cs/>
+              </w:rPr>
+              <w:t xml:space="preserve"> “</w:t>
+            </w:r>
+            <w:r>
+              <w:rPr>
+                <w:rFonts w:asciiTheme="minorBidi" w:hAnsiTheme="minorBidi"/>
+                <w:sz w:val="28"/>
+              </w:rPr>
+              <w:t>View categories</w:t>
+            </w:r>
+            <w:r>
+              <w:rPr>
+                <w:rFonts w:asciiTheme="minorBidi" w:hAnsiTheme="minorBidi" w:cs="Cordia New"/>
+                <w:sz w:val="28"/>
+                <w:cs/>
+              </w:rPr>
+              <w:t xml:space="preserve">” </w:t>
+            </w:r>
+            <w:r>
+              <w:rPr>
+                <w:rFonts w:asciiTheme="minorBidi" w:hAnsiTheme="minorBidi"/>
+                <w:sz w:val="28"/>
+              </w:rPr>
+              <w:t>button</w:t>
             </w:r>
             <w:r>
               <w:rPr>
@@ -619,169 +642,6 @@
                 <w:cs/>
               </w:rPr>
               <w:t>.</w:t>
-            </w:r>
-          </w:p>
-        </w:tc>
-      </w:tr>
-      <w:tr>
-        <w:tc>
-          <w:tcPr>
-            <w:tcW w:w="907" w:type="pct"/>
-            <w:shd w:val="clear" w:color="auto" w:fill="E7E6E6" w:themeFill="background2"/>
-          </w:tcPr>
-          <w:p>
-            <w:pPr>
-              <w:jc w:val="both"/>
-              <w:rPr>
-                <w:rFonts w:asciiTheme="minorBidi" w:hAnsiTheme="minorBidi"/>
-                <w:sz w:val="28"/>
-              </w:rPr>
-            </w:pPr>
-            <w:r>
-              <w:rPr>
-                <w:rFonts w:asciiTheme="minorBidi" w:hAnsiTheme="minorBidi"/>
-                <w:sz w:val="28"/>
-              </w:rPr>
-              <w:t>Preconditions</w:t>
-            </w:r>
-          </w:p>
-        </w:tc>
-        <w:tc>
-          <w:tcPr>
-            <w:tcW w:w="4093" w:type="pct"/>
-            <w:gridSpan w:val="4"/>
-          </w:tcPr>
-          <w:p>
-            <w:pPr>
-              <w:jc w:val="center"/>
-              <w:rPr>
-                <w:rFonts w:asciiTheme="minorBidi" w:hAnsiTheme="minorBidi"/>
-                <w:sz w:val="28"/>
-              </w:rPr>
-            </w:pPr>
-            <w:r>
-              <w:rPr>
-                <w:rFonts w:asciiTheme="minorBidi" w:hAnsiTheme="minorBidi" w:cs="Cordia New"/>
-                <w:sz w:val="28"/>
-                <w:cs/>
-              </w:rPr>
-              <w:t>-</w:t>
-            </w:r>
-          </w:p>
-        </w:tc>
-      </w:tr>
-      <w:tr>
-        <w:tc>
-          <w:tcPr>
-            <w:tcW w:w="5000" w:type="pct"/>
-            <w:gridSpan w:val="5"/>
-            <w:shd w:val="clear" w:color="auto" w:fill="E7E6E6" w:themeFill="background2"/>
-          </w:tcPr>
-          <w:p>
-            <w:pPr>
-              <w:jc w:val="center"/>
-              <w:rPr>
-                <w:rFonts w:asciiTheme="minorBidi" w:hAnsiTheme="minorBidi"/>
-                <w:sz w:val="28"/>
-              </w:rPr>
-            </w:pPr>
-            <w:r>
-              <w:rPr>
-                <w:rFonts w:asciiTheme="minorBidi" w:hAnsiTheme="minorBidi"/>
-                <w:sz w:val="28"/>
-              </w:rPr>
-              <w:t>Use Case Input Specification</w:t>
-            </w:r>
-          </w:p>
-        </w:tc>
-      </w:tr>
-      <w:tr>
-        <w:tc>
-          <w:tcPr>
-            <w:tcW w:w="907" w:type="pct"/>
-            <w:shd w:val="clear" w:color="auto" w:fill="E7E6E6" w:themeFill="background2"/>
-          </w:tcPr>
-          <w:p>
-            <w:pPr>
-              <w:jc w:val="center"/>
-              <w:rPr>
-                <w:rFonts w:asciiTheme="minorBidi" w:hAnsiTheme="minorBidi"/>
-                <w:sz w:val="28"/>
-              </w:rPr>
-            </w:pPr>
-            <w:r>
-              <w:rPr>
-                <w:rFonts w:asciiTheme="minorBidi" w:hAnsiTheme="minorBidi"/>
-                <w:sz w:val="28"/>
-              </w:rPr>
-              <w:t>Input</w:t>
-            </w:r>
-          </w:p>
-        </w:tc>
-        <w:tc>
-          <w:tcPr>
-            <w:tcW w:w="606" w:type="pct"/>
-            <w:shd w:val="clear" w:color="auto" w:fill="E7E6E6" w:themeFill="background2"/>
-          </w:tcPr>
-          <w:p>
-            <w:pPr>
-              <w:jc w:val="center"/>
-              <w:rPr>
-                <w:rFonts w:asciiTheme="minorBidi" w:hAnsiTheme="minorBidi"/>
-                <w:sz w:val="28"/>
-              </w:rPr>
-            </w:pPr>
-            <w:r>
-              <w:rPr>
-                <w:rFonts w:asciiTheme="minorBidi" w:hAnsiTheme="minorBidi"/>
-                <w:sz w:val="28"/>
-              </w:rPr>
-              <w:t>type</w:t>
-            </w:r>
-          </w:p>
-        </w:tc>
-        <w:tc>
-          <w:tcPr>
-            <w:tcW w:w="2351" w:type="pct"/>
-            <w:gridSpan w:val="2"/>
-            <w:shd w:val="clear" w:color="auto" w:fill="E7E6E6" w:themeFill="background2"/>
-          </w:tcPr>
-          <w:p>
-            <w:pPr>
-              <w:jc w:val="center"/>
-              <w:rPr>
-                <w:rFonts w:asciiTheme="minorBidi" w:hAnsiTheme="minorBidi"/>
-                <w:sz w:val="28"/>
-              </w:rPr>
-            </w:pPr>
-            <w:r>
-              <w:rPr>
-                <w:rFonts w:asciiTheme="minorBidi" w:hAnsiTheme="minorBidi"/>
-                <w:sz w:val="28"/>
-              </w:rPr>
-              <w:t>Constraint</w:t>
-            </w:r>
-          </w:p>
-        </w:tc>
-        <w:tc>
-          <w:tcPr>
-            <w:tcW w:w="1136" w:type="pct"/>
-            <w:shd w:val="clear" w:color="auto" w:fill="E7E6E6" w:themeFill="background2"/>
-          </w:tcPr>
-          <w:p>
-            <w:pPr>
-              <w:jc w:val="center"/>
-              <w:rPr>
-                <w:rFonts w:asciiTheme="minorBidi" w:hAnsiTheme="minorBidi"/>
-                <w:sz w:val="28"/>
-              </w:rPr>
-            </w:pPr>
-            <w:r>
-              <w:rPr>
-                <w:rFonts w:asciiTheme="minorBidi" w:hAnsiTheme="minorBidi"/>
-                <w:sz w:val="28"/>
-              </w:rPr>
-              <w:t>Example</w:t>
             </w:r>
           </w:p>
         </w:tc>
@@ -792,6 +652,169 @@
         <w:tc>
           <w:tcPr>
             <w:tcW w:w="907" w:type="pct"/>
+            <w:shd w:val="clear" w:color="auto" w:fill="E7E6E6" w:themeFill="background2"/>
+          </w:tcPr>
+          <w:p>
+            <w:pPr>
+              <w:jc w:val="both"/>
+              <w:rPr>
+                <w:rFonts w:asciiTheme="minorBidi" w:hAnsiTheme="minorBidi"/>
+                <w:sz w:val="28"/>
+              </w:rPr>
+            </w:pPr>
+            <w:r>
+              <w:rPr>
+                <w:rFonts w:asciiTheme="minorBidi" w:hAnsiTheme="minorBidi"/>
+                <w:sz w:val="28"/>
+              </w:rPr>
+              <w:t>Preconditions</w:t>
+            </w:r>
+          </w:p>
+        </w:tc>
+        <w:tc>
+          <w:tcPr>
+            <w:tcW w:w="4093" w:type="pct"/>
+            <w:gridSpan w:val="4"/>
+          </w:tcPr>
+          <w:p>
+            <w:pPr>
+              <w:jc w:val="center"/>
+              <w:rPr>
+                <w:rFonts w:asciiTheme="minorBidi" w:hAnsiTheme="minorBidi"/>
+                <w:sz w:val="28"/>
+              </w:rPr>
+            </w:pPr>
+            <w:r>
+              <w:rPr>
+                <w:rFonts w:asciiTheme="minorBidi" w:hAnsiTheme="minorBidi" w:cs="Cordia New"/>
+                <w:sz w:val="28"/>
+                <w:cs/>
+              </w:rPr>
+              <w:t>-</w:t>
+            </w:r>
+          </w:p>
+        </w:tc>
+      </w:tr>
+      <w:tr>
+        <w:tc>
+          <w:tcPr>
+            <w:tcW w:w="5000" w:type="pct"/>
+            <w:gridSpan w:val="5"/>
+            <w:shd w:val="clear" w:color="auto" w:fill="E7E6E6" w:themeFill="background2"/>
+          </w:tcPr>
+          <w:p>
+            <w:pPr>
+              <w:jc w:val="center"/>
+              <w:rPr>
+                <w:rFonts w:asciiTheme="minorBidi" w:hAnsiTheme="minorBidi"/>
+                <w:sz w:val="28"/>
+              </w:rPr>
+            </w:pPr>
+            <w:r>
+              <w:rPr>
+                <w:rFonts w:asciiTheme="minorBidi" w:hAnsiTheme="minorBidi"/>
+                <w:sz w:val="28"/>
+              </w:rPr>
+              <w:t>Use Case Input Specification</w:t>
+            </w:r>
+          </w:p>
+        </w:tc>
+      </w:tr>
+      <w:tr>
+        <w:tc>
+          <w:tcPr>
+            <w:tcW w:w="907" w:type="pct"/>
+            <w:shd w:val="clear" w:color="auto" w:fill="E7E6E6" w:themeFill="background2"/>
+          </w:tcPr>
+          <w:p>
+            <w:pPr>
+              <w:jc w:val="center"/>
+              <w:rPr>
+                <w:rFonts w:asciiTheme="minorBidi" w:hAnsiTheme="minorBidi"/>
+                <w:sz w:val="28"/>
+              </w:rPr>
+            </w:pPr>
+            <w:r>
+              <w:rPr>
+                <w:rFonts w:asciiTheme="minorBidi" w:hAnsiTheme="minorBidi"/>
+                <w:sz w:val="28"/>
+              </w:rPr>
+              <w:t>Input</w:t>
+            </w:r>
+          </w:p>
+        </w:tc>
+        <w:tc>
+          <w:tcPr>
+            <w:tcW w:w="606" w:type="pct"/>
+            <w:shd w:val="clear" w:color="auto" w:fill="E7E6E6" w:themeFill="background2"/>
+          </w:tcPr>
+          <w:p>
+            <w:pPr>
+              <w:jc w:val="center"/>
+              <w:rPr>
+                <w:rFonts w:asciiTheme="minorBidi" w:hAnsiTheme="minorBidi"/>
+                <w:sz w:val="28"/>
+              </w:rPr>
+            </w:pPr>
+            <w:r>
+              <w:rPr>
+                <w:rFonts w:asciiTheme="minorBidi" w:hAnsiTheme="minorBidi"/>
+                <w:sz w:val="28"/>
+              </w:rPr>
+              <w:t>type</w:t>
+            </w:r>
+          </w:p>
+        </w:tc>
+        <w:tc>
+          <w:tcPr>
+            <w:tcW w:w="2351" w:type="pct"/>
+            <w:gridSpan w:val="2"/>
+            <w:shd w:val="clear" w:color="auto" w:fill="E7E6E6" w:themeFill="background2"/>
+          </w:tcPr>
+          <w:p>
+            <w:pPr>
+              <w:jc w:val="center"/>
+              <w:rPr>
+                <w:rFonts w:asciiTheme="minorBidi" w:hAnsiTheme="minorBidi"/>
+                <w:sz w:val="28"/>
+              </w:rPr>
+            </w:pPr>
+            <w:r>
+              <w:rPr>
+                <w:rFonts w:asciiTheme="minorBidi" w:hAnsiTheme="minorBidi"/>
+                <w:sz w:val="28"/>
+              </w:rPr>
+              <w:t>Constraint</w:t>
+            </w:r>
+          </w:p>
+        </w:tc>
+        <w:tc>
+          <w:tcPr>
+            <w:tcW w:w="1136" w:type="pct"/>
+            <w:shd w:val="clear" w:color="auto" w:fill="E7E6E6" w:themeFill="background2"/>
+          </w:tcPr>
+          <w:p>
+            <w:pPr>
+              <w:jc w:val="center"/>
+              <w:rPr>
+                <w:rFonts w:asciiTheme="minorBidi" w:hAnsiTheme="minorBidi"/>
+                <w:sz w:val="28"/>
+              </w:rPr>
+            </w:pPr>
+            <w:r>
+              <w:rPr>
+                <w:rFonts w:asciiTheme="minorBidi" w:hAnsiTheme="minorBidi"/>
+                <w:sz w:val="28"/>
+              </w:rPr>
+              <w:t>Example</w:t>
+            </w:r>
+          </w:p>
+        </w:tc>
+      </w:tr>
+      <w:tr>
+        <w:tc>
+          <w:tcPr>
+            <w:tcW w:w="907" w:type="pct"/>
             <w:shd w:val="clear" w:color="auto" w:fill="FFFFFF" w:themeFill="background1"/>
           </w:tcPr>
           <w:p>
@@ -1064,53 +1087,145 @@
               <w:jc w:val="both"/>
               <w:rPr>
                 <w:rFonts w:asciiTheme="minorBidi" w:hAnsiTheme="minorBidi"/>
-                <w:sz w:val="28"/>
-              </w:rPr>
-            </w:pPr>
-            <w:r>
-              <w:rPr>
-                <w:rFonts w:asciiTheme="minorBidi" w:hAnsiTheme="minorBidi"/>
-                <w:sz w:val="28"/>
-              </w:rPr>
-              <w:t xml:space="preserve">The system shall provide a button labeled as </w:t>
-            </w:r>
-            <w:r>
-              <w:rPr>
-                <w:rFonts w:asciiTheme="minorBidi" w:hAnsiTheme="minorBidi"/>
-                <w:sz w:val="28"/>
-                <w:cs/>
-              </w:rPr>
-              <w:t>“</w:t>
-            </w:r>
-            <w:r>
-              <w:rPr>
-                <w:rFonts w:asciiTheme="minorBidi" w:hAnsiTheme="minorBidi"/>
-                <w:sz w:val="28"/>
-              </w:rPr>
-              <w:t>View categories</w:t>
-            </w:r>
-            <w:r>
-              <w:rPr>
-                <w:rFonts w:asciiTheme="minorBidi" w:hAnsiTheme="minorBidi"/>
-                <w:sz w:val="28"/>
-                <w:cs/>
-              </w:rPr>
-              <w:t>”</w:t>
-            </w:r>
-            <w:r>
-              <w:rPr>
-                <w:rFonts w:asciiTheme="minorBidi" w:hAnsiTheme="minorBidi"/>
-                <w:sz w:val="28"/>
-              </w:rPr>
-              <w:t xml:space="preserve"> for the librarian to view the categories in the system</w:t>
-            </w:r>
-            <w:r>
-              <w:rPr>
-                <w:rFonts w:asciiTheme="minorBidi" w:hAnsiTheme="minorBidi" w:cs="Cordia New"/>
-                <w:sz w:val="28"/>
-                <w:cs/>
-              </w:rPr>
-              <w:t>.</w:t>
+                <w:color w:val="FF0000"/>
+                <w:sz w:val="28"/>
+              </w:rPr>
+            </w:pPr>
+            <w:r>
+              <w:rPr>
+                <w:rFonts w:asciiTheme="minorBidi" w:hAnsiTheme="minorBidi"/>
+                <w:color w:val="000000"/>
+                <w:sz w:val="28"/>
+              </w:rPr>
+              <w:t>The system shall be able to get the list of categories from the database</w:t>
+            </w:r>
+            <w:r>
+              <w:rPr>
+                <w:rFonts w:asciiTheme="minorBidi" w:hAnsiTheme="minorBidi" w:cs="Cordia New"/>
+                <w:sz w:val="28"/>
+                <w:cs/>
+              </w:rPr>
+              <w:t xml:space="preserve"> </w:t>
+            </w:r>
+            <w:r>
+              <w:rPr>
+                <w:rFonts w:asciiTheme="minorBidi" w:hAnsiTheme="minorBidi" w:cs="Cordia New"/>
+                <w:color w:val="FF0000"/>
+                <w:sz w:val="28"/>
+                <w:cs/>
+              </w:rPr>
+              <w:t>[</w:t>
+            </w:r>
+            <w:r>
+              <w:rPr>
+                <w:rFonts w:asciiTheme="minorBidi" w:hAnsiTheme="minorBidi"/>
+                <w:color w:val="FF0000"/>
+                <w:sz w:val="28"/>
+              </w:rPr>
+              <w:t>E1</w:t>
+            </w:r>
+            <w:r>
+              <w:rPr>
+                <w:rFonts w:asciiTheme="minorBidi" w:hAnsiTheme="minorBidi" w:cs="Cordia New"/>
+                <w:color w:val="FF0000"/>
+                <w:sz w:val="28"/>
+                <w:cs/>
+              </w:rPr>
+              <w:t>:</w:t>
+            </w:r>
+            <w:r>
+              <w:rPr>
+                <w:rFonts w:asciiTheme="minorBidi" w:hAnsiTheme="minorBidi"/>
+                <w:color w:val="FF0000"/>
+                <w:sz w:val="28"/>
+              </w:rPr>
+              <w:t xml:space="preserve"> there are not categories in </w:t>
+            </w:r>
+            <w:r>
+              <w:rPr>
+                <w:rFonts w:asciiTheme="minorBidi" w:hAnsiTheme="minorBidi"/>
+                <w:color w:val="FF0000"/>
+                <w:sz w:val="28"/>
+              </w:rPr>
+              <w:t xml:space="preserve">the </w:t>
+            </w:r>
+            <w:r>
+              <w:rPr>
+                <w:rFonts w:asciiTheme="minorBidi" w:hAnsiTheme="minorBidi"/>
+                <w:color w:val="FF0000"/>
+                <w:sz w:val="28"/>
+              </w:rPr>
+              <w:t>database</w:t>
+            </w:r>
+            <w:r>
+              <w:rPr>
+                <w:rFonts w:asciiTheme="minorBidi" w:hAnsiTheme="minorBidi" w:cs="Cordia New"/>
+                <w:color w:val="FF0000"/>
+                <w:sz w:val="28"/>
+                <w:cs/>
+              </w:rPr>
+              <w:t>.]</w:t>
+            </w:r>
+          </w:p>
+          <w:p>
+            <w:pPr>
+              <w:jc w:val="both"/>
+              <w:rPr>
+                <w:rFonts w:asciiTheme="minorBidi" w:hAnsiTheme="minorBidi"/>
+                <w:color w:val="FF0000"/>
+                <w:sz w:val="28"/>
+              </w:rPr>
+            </w:pPr>
+            <w:r>
+              <w:rPr>
+                <w:rFonts w:asciiTheme="minorBidi" w:hAnsiTheme="minorBidi"/>
+                <w:color w:val="FF0000"/>
+                <w:sz w:val="28"/>
+              </w:rPr>
+              <w:t xml:space="preserve">, </w:t>
+            </w:r>
+            <w:r>
+              <w:rPr>
+                <w:rFonts w:asciiTheme="minorBidi" w:hAnsiTheme="minorBidi" w:cs="Cordia New"/>
+                <w:color w:val="FF0000"/>
+                <w:sz w:val="28"/>
+                <w:cs/>
+              </w:rPr>
+              <w:t>[</w:t>
+            </w:r>
+            <w:r>
+              <w:rPr>
+                <w:rFonts w:asciiTheme="minorBidi" w:hAnsiTheme="minorBidi"/>
+                <w:color w:val="FF0000"/>
+                <w:sz w:val="28"/>
+              </w:rPr>
+              <w:t>E2</w:t>
+            </w:r>
+            <w:r>
+              <w:rPr>
+                <w:rFonts w:asciiTheme="minorBidi" w:hAnsiTheme="minorBidi" w:cs="Cordia New"/>
+                <w:color w:val="FF0000"/>
+                <w:sz w:val="28"/>
+                <w:cs/>
+              </w:rPr>
+              <w:t xml:space="preserve">: </w:t>
+            </w:r>
+            <w:r>
+              <w:rPr>
+                <w:rFonts w:asciiTheme="minorBidi" w:hAnsiTheme="minorBidi"/>
+                <w:color w:val="FF0000"/>
+                <w:sz w:val="28"/>
+              </w:rPr>
+              <w:t>Database cannot be connected</w:t>
+            </w:r>
+            <w:r>
+              <w:rPr>
+                <w:rFonts w:asciiTheme="minorBidi" w:hAnsiTheme="minorBidi" w:cs="Cordia New"/>
+                <w:color w:val="FF0000"/>
+                <w:sz w:val="28"/>
+                <w:cs/>
+              </w:rPr>
+              <w:t>.]</w:t>
             </w:r>
           </w:p>
         </w:tc>
@@ -1158,35 +1273,6 @@
                 <w:sz w:val="28"/>
               </w:rPr>
             </w:pPr>
-            <w:r>
-              <w:rPr>
-                <w:rFonts w:asciiTheme="minorBidi" w:hAnsiTheme="minorBidi"/>
-                <w:sz w:val="28"/>
-              </w:rPr>
-              <w:t>The librarian click</w:t>
-            </w:r>
-            <w:r>
-              <w:rPr>
-                <w:rFonts w:asciiTheme="minorBidi" w:hAnsiTheme="minorBidi"/>
-                <w:sz w:val="28"/>
-              </w:rPr>
-              <w:t>s</w:t>
-            </w:r>
-            <w:r>
-              <w:rPr>
-                <w:rFonts w:asciiTheme="minorBidi" w:hAnsiTheme="minorBidi"/>
-                <w:sz w:val="28"/>
-              </w:rPr>
-              <w:t xml:space="preserve"> “View categories” button</w:t>
-            </w:r>
-            <w:r>
-              <w:rPr>
-                <w:rFonts w:asciiTheme="minorBidi" w:hAnsiTheme="minorBidi" w:cs="Cordia New"/>
-                <w:sz w:val="28"/>
-                <w:cs/>
-              </w:rPr>
-              <w:t>.</w:t>
-            </w:r>
           </w:p>
         </w:tc>
         <w:tc>
@@ -1202,6 +1288,73 @@
                 <w:sz w:val="28"/>
               </w:rPr>
             </w:pPr>
+            <w:r>
+              <w:rPr>
+                <w:rFonts w:asciiTheme="minorBidi" w:hAnsiTheme="minorBidi"/>
+                <w:color w:val="000000"/>
+                <w:sz w:val="28"/>
+              </w:rPr>
+              <w:t xml:space="preserve">The system shall provide an </w:t>
+            </w:r>
+            <w:r>
+              <w:rPr>
+                <w:rFonts w:asciiTheme="minorBidi" w:hAnsiTheme="minorBidi"/>
+                <w:noProof/>
+                <w:color w:val="000000"/>
+                <w:sz w:val="28"/>
+              </w:rPr>
+              <w:t>interface</w:t>
+            </w:r>
+            <w:r>
+              <w:rPr>
+                <w:rFonts w:asciiTheme="minorBidi" w:hAnsiTheme="minorBidi"/>
+                <w:color w:val="000000"/>
+                <w:sz w:val="28"/>
+              </w:rPr>
+              <w:t xml:space="preserve">, which </w:t>
+            </w:r>
+            <w:r>
+              <w:rPr>
+                <w:rFonts w:asciiTheme="minorBidi" w:hAnsiTheme="minorBidi"/>
+                <w:noProof/>
+                <w:color w:val="000000"/>
+                <w:sz w:val="28"/>
+              </w:rPr>
+              <w:t>display</w:t>
+            </w:r>
+            <w:r>
+              <w:rPr>
+                <w:rFonts w:asciiTheme="minorBidi" w:hAnsiTheme="minorBidi"/>
+                <w:color w:val="000000"/>
+                <w:sz w:val="28"/>
+              </w:rPr>
+              <w:t>s category</w:t>
+            </w:r>
+            <w:r>
+              <w:rPr>
+                <w:rFonts w:asciiTheme="minorBidi" w:hAnsiTheme="minorBidi"/>
+                <w:color w:val="000000"/>
+                <w:sz w:val="28"/>
+                <w:cs/>
+              </w:rPr>
+              <w:t xml:space="preserve"> </w:t>
+            </w:r>
+            <w:r>
+              <w:rPr>
+                <w:rFonts w:asciiTheme="minorBidi" w:hAnsiTheme="minorBidi"/>
+                <w:color w:val="000000"/>
+                <w:sz w:val="28"/>
+              </w:rPr>
+              <w:t>id, category name and category status</w:t>
+            </w:r>
+            <w:r>
+              <w:rPr>
+                <w:rFonts w:asciiTheme="minorBidi" w:hAnsiTheme="minorBidi" w:cs="Cordia New"/>
+                <w:sz w:val="28"/>
+                <w:cs/>
+              </w:rPr>
+              <w:t>.</w:t>
+            </w:r>
           </w:p>
         </w:tc>
       </w:tr>
@@ -1209,180 +1362,45 @@
         <w:tc>
           <w:tcPr>
             <w:tcW w:w="907" w:type="pct"/>
-          </w:tcPr>
-          <w:p>
-            <w:pPr>
-              <w:jc w:val="both"/>
-              <w:rPr>
-                <w:rFonts w:asciiTheme="minorBidi" w:hAnsiTheme="minorBidi"/>
-                <w:sz w:val="28"/>
-              </w:rPr>
-            </w:pPr>
-            <w:r>
-              <w:rPr>
-                <w:rFonts w:asciiTheme="minorBidi" w:hAnsiTheme="minorBidi"/>
-                <w:sz w:val="28"/>
-              </w:rPr>
-              <w:t>3</w:t>
-            </w:r>
-            <w:r>
-              <w:rPr>
-                <w:rFonts w:asciiTheme="minorBidi" w:hAnsiTheme="minorBidi" w:cs="Cordia New"/>
-                <w:sz w:val="28"/>
-                <w:cs/>
-              </w:rPr>
-              <w:t>.</w:t>
-            </w:r>
-          </w:p>
-        </w:tc>
-        <w:tc>
-          <w:tcPr>
-            <w:tcW w:w="1516" w:type="pct"/>
-            <w:gridSpan w:val="2"/>
-          </w:tcPr>
-          <w:p>
-            <w:pPr>
-              <w:jc w:val="both"/>
-              <w:rPr>
-                <w:rFonts w:asciiTheme="minorBidi" w:hAnsiTheme="minorBidi"/>
-                <w:sz w:val="28"/>
-              </w:rPr>
-            </w:pPr>
-          </w:p>
-        </w:tc>
-        <w:tc>
-          <w:tcPr>
-            <w:tcW w:w="2577" w:type="pct"/>
-            <w:gridSpan w:val="2"/>
-          </w:tcPr>
-          <w:p>
-            <w:pPr>
-              <w:jc w:val="both"/>
-              <w:rPr>
-                <w:rFonts w:asciiTheme="minorBidi" w:hAnsiTheme="minorBidi"/>
-                <w:color w:val="FF0000"/>
-                <w:sz w:val="28"/>
-              </w:rPr>
-            </w:pPr>
-            <w:r>
-              <w:rPr>
-                <w:rFonts w:asciiTheme="minorBidi" w:hAnsiTheme="minorBidi"/>
-                <w:color w:val="000000"/>
-                <w:sz w:val="28"/>
-              </w:rPr>
-              <w:t>The system shall be able to get the list of categories from the database</w:t>
-            </w:r>
-            <w:r>
-              <w:rPr>
-                <w:rFonts w:asciiTheme="minorBidi" w:hAnsiTheme="minorBidi" w:cs="Cordia New"/>
-                <w:sz w:val="28"/>
-                <w:cs/>
-              </w:rPr>
-              <w:t xml:space="preserve"> </w:t>
-            </w:r>
-            <w:r>
-              <w:rPr>
-                <w:rFonts w:asciiTheme="minorBidi" w:hAnsiTheme="minorBidi" w:cs="Cordia New"/>
-                <w:color w:val="FF0000"/>
-                <w:sz w:val="28"/>
-                <w:cs/>
-              </w:rPr>
-              <w:t>[</w:t>
-            </w:r>
-            <w:r>
-              <w:rPr>
-                <w:rFonts w:asciiTheme="minorBidi" w:hAnsiTheme="minorBidi"/>
-                <w:color w:val="FF0000"/>
-                <w:sz w:val="28"/>
-              </w:rPr>
-              <w:t>E1</w:t>
-            </w:r>
-            <w:r>
-              <w:rPr>
-                <w:rFonts w:asciiTheme="minorBidi" w:hAnsiTheme="minorBidi" w:cs="Cordia New"/>
-                <w:color w:val="FF0000"/>
-                <w:sz w:val="28"/>
-                <w:cs/>
-              </w:rPr>
-              <w:t>:</w:t>
-            </w:r>
-            <w:r>
-              <w:rPr>
-                <w:rFonts w:asciiTheme="minorBidi" w:hAnsiTheme="minorBidi"/>
-                <w:color w:val="FF0000"/>
-                <w:sz w:val="28"/>
-              </w:rPr>
-              <w:t xml:space="preserve"> there are not categories in database</w:t>
-            </w:r>
-            <w:r>
-              <w:rPr>
-                <w:rFonts w:asciiTheme="minorBidi" w:hAnsiTheme="minorBidi" w:cs="Cordia New"/>
-                <w:color w:val="FF0000"/>
-                <w:sz w:val="28"/>
-                <w:cs/>
-              </w:rPr>
-              <w:t>.]</w:t>
-            </w:r>
-          </w:p>
-          <w:p>
-            <w:pPr>
-              <w:jc w:val="both"/>
-              <w:rPr>
-                <w:rFonts w:asciiTheme="minorBidi" w:hAnsiTheme="minorBidi"/>
-                <w:color w:val="FF0000"/>
-                <w:sz w:val="28"/>
-              </w:rPr>
-            </w:pPr>
-            <w:r>
-              <w:rPr>
-                <w:rFonts w:asciiTheme="minorBidi" w:hAnsiTheme="minorBidi"/>
-                <w:color w:val="FF0000"/>
-                <w:sz w:val="28"/>
-              </w:rPr>
-              <w:t xml:space="preserve">, </w:t>
-            </w:r>
-            <w:r>
-              <w:rPr>
-                <w:rFonts w:asciiTheme="minorBidi" w:hAnsiTheme="minorBidi" w:cs="Cordia New"/>
-                <w:color w:val="FF0000"/>
-                <w:sz w:val="28"/>
-                <w:cs/>
-              </w:rPr>
-              <w:t>[</w:t>
-            </w:r>
-            <w:r>
-              <w:rPr>
-                <w:rFonts w:asciiTheme="minorBidi" w:hAnsiTheme="minorBidi"/>
-                <w:color w:val="FF0000"/>
-                <w:sz w:val="28"/>
-              </w:rPr>
-              <w:t>E2</w:t>
-            </w:r>
-            <w:r>
-              <w:rPr>
-                <w:rFonts w:asciiTheme="minorBidi" w:hAnsiTheme="minorBidi" w:cs="Cordia New"/>
-                <w:color w:val="FF0000"/>
-                <w:sz w:val="28"/>
-                <w:cs/>
-              </w:rPr>
-              <w:t xml:space="preserve">: </w:t>
-            </w:r>
-            <w:r>
-              <w:rPr>
-                <w:rFonts w:asciiTheme="minorBidi" w:hAnsiTheme="minorBidi"/>
-                <w:color w:val="FF0000"/>
-                <w:sz w:val="28"/>
-              </w:rPr>
-              <w:t>Database cannot be connected</w:t>
-            </w:r>
-            <w:r>
-              <w:rPr>
-                <w:rFonts w:asciiTheme="minorBidi" w:hAnsiTheme="minorBidi" w:cs="Cordia New"/>
-                <w:color w:val="FF0000"/>
-                <w:sz w:val="28"/>
-                <w:cs/>
-              </w:rPr>
-              <w:t>.]</w:t>
+            <w:shd w:val="clear" w:color="auto" w:fill="E7E6E6" w:themeFill="background2"/>
+          </w:tcPr>
+          <w:p>
+            <w:pPr>
+              <w:jc w:val="both"/>
+              <w:rPr>
+                <w:rFonts w:asciiTheme="minorBidi" w:hAnsiTheme="minorBidi"/>
+                <w:sz w:val="28"/>
+              </w:rPr>
+            </w:pPr>
+            <w:r>
+              <w:rPr>
+                <w:rFonts w:asciiTheme="minorBidi" w:hAnsiTheme="minorBidi"/>
+                <w:sz w:val="28"/>
+              </w:rPr>
+              <w:t>Alternative Flow</w:t>
+            </w:r>
+          </w:p>
+        </w:tc>
+        <w:tc>
+          <w:tcPr>
+            <w:tcW w:w="4093" w:type="pct"/>
+            <w:gridSpan w:val="4"/>
+          </w:tcPr>
+          <w:p>
+            <w:pPr>
+              <w:jc w:val="center"/>
+              <w:rPr>
+                <w:rFonts w:asciiTheme="minorBidi" w:hAnsiTheme="minorBidi"/>
+                <w:sz w:val="28"/>
+              </w:rPr>
+            </w:pPr>
+            <w:r>
+              <w:rPr>
+                <w:rFonts w:asciiTheme="minorBidi" w:hAnsiTheme="minorBidi" w:cs="Cordia New"/>
+                <w:sz w:val="28"/>
+                <w:cs/>
+              </w:rPr>
+              <w:t>-</w:t>
             </w:r>
           </w:p>
         </w:tc>
@@ -1391,133 +1409,6 @@
         <w:tc>
           <w:tcPr>
             <w:tcW w:w="907" w:type="pct"/>
-          </w:tcPr>
-          <w:p>
-            <w:pPr>
-              <w:jc w:val="both"/>
-              <w:rPr>
-                <w:rFonts w:asciiTheme="minorBidi" w:hAnsiTheme="minorBidi"/>
-                <w:sz w:val="28"/>
-              </w:rPr>
-            </w:pPr>
-            <w:r>
-              <w:rPr>
-                <w:rFonts w:asciiTheme="minorBidi" w:hAnsiTheme="minorBidi"/>
-                <w:sz w:val="28"/>
-              </w:rPr>
-              <w:t>4</w:t>
-            </w:r>
-            <w:r>
-              <w:rPr>
-                <w:rFonts w:asciiTheme="minorBidi" w:hAnsiTheme="minorBidi" w:cs="Cordia New"/>
-                <w:sz w:val="28"/>
-                <w:cs/>
-              </w:rPr>
-              <w:t>.</w:t>
-            </w:r>
-          </w:p>
-        </w:tc>
-        <w:tc>
-          <w:tcPr>
-            <w:tcW w:w="1516" w:type="pct"/>
-            <w:gridSpan w:val="2"/>
-          </w:tcPr>
-          <w:p>
-            <w:pPr>
-              <w:jc w:val="both"/>
-              <w:rPr>
-                <w:rFonts w:asciiTheme="minorBidi" w:hAnsiTheme="minorBidi"/>
-                <w:sz w:val="28"/>
-              </w:rPr>
-            </w:pPr>
-          </w:p>
-        </w:tc>
-        <w:tc>
-          <w:tcPr>
-            <w:tcW w:w="2577" w:type="pct"/>
-            <w:gridSpan w:val="2"/>
-          </w:tcPr>
-          <w:p>
-            <w:pPr>
-              <w:jc w:val="both"/>
-              <w:rPr>
-                <w:rFonts w:asciiTheme="minorBidi" w:hAnsiTheme="minorBidi"/>
-                <w:sz w:val="28"/>
-              </w:rPr>
-            </w:pPr>
-            <w:r>
-              <w:rPr>
-                <w:rFonts w:asciiTheme="minorBidi" w:hAnsiTheme="minorBidi"/>
-                <w:color w:val="000000"/>
-                <w:sz w:val="28"/>
-              </w:rPr>
-              <w:t xml:space="preserve">The system shall provide an </w:t>
-            </w:r>
-            <w:r>
-              <w:rPr>
-                <w:rFonts w:asciiTheme="minorBidi" w:hAnsiTheme="minorBidi"/>
-                <w:noProof/>
-                <w:color w:val="000000"/>
-                <w:sz w:val="28"/>
-              </w:rPr>
-              <w:t>interface</w:t>
-            </w:r>
-            <w:r>
-              <w:rPr>
-                <w:rFonts w:asciiTheme="minorBidi" w:hAnsiTheme="minorBidi"/>
-                <w:color w:val="000000"/>
-                <w:sz w:val="28"/>
-              </w:rPr>
-              <w:t xml:space="preserve">, which </w:t>
-            </w:r>
-            <w:r>
-              <w:rPr>
-                <w:rFonts w:asciiTheme="minorBidi" w:hAnsiTheme="minorBidi"/>
-                <w:noProof/>
-                <w:color w:val="000000"/>
-                <w:sz w:val="28"/>
-              </w:rPr>
-              <w:t>display</w:t>
-            </w:r>
-            <w:r>
-              <w:rPr>
-                <w:rFonts w:asciiTheme="minorBidi" w:hAnsiTheme="minorBidi"/>
-                <w:color w:val="000000"/>
-                <w:sz w:val="28"/>
-              </w:rPr>
-              <w:t>s category</w:t>
-            </w:r>
-            <w:r>
-              <w:rPr>
-                <w:rFonts w:asciiTheme="minorBidi" w:hAnsiTheme="minorBidi"/>
-                <w:color w:val="000000"/>
-                <w:sz w:val="28"/>
-                <w:cs/>
-              </w:rPr>
-              <w:t xml:space="preserve"> </w:t>
-            </w:r>
-            <w:r>
-              <w:rPr>
-                <w:rFonts w:asciiTheme="minorBidi" w:hAnsiTheme="minorBidi"/>
-                <w:color w:val="000000"/>
-                <w:sz w:val="28"/>
-              </w:rPr>
-              <w:t>id, category name and category status</w:t>
-            </w:r>
-            <w:r>
-              <w:rPr>
-                <w:rFonts w:asciiTheme="minorBidi" w:hAnsiTheme="minorBidi"/>
-                <w:sz w:val="28"/>
-              </w:rPr>
-              <w:t>.</w:t>
-            </w:r>
-          </w:p>
-        </w:tc>
-      </w:tr>
-      <w:tr>
-        <w:tc>
-          <w:tcPr>
-            <w:tcW w:w="907" w:type="pct"/>
             <w:shd w:val="clear" w:color="auto" w:fill="E7E6E6" w:themeFill="background2"/>
           </w:tcPr>
           <w:p>
@@ -1533,7 +1424,7 @@
                 <w:rFonts w:asciiTheme="minorBidi" w:hAnsiTheme="minorBidi"/>
                 <w:sz w:val="28"/>
               </w:rPr>
-              <w:t>Alternative Flow</w:t>
+              <w:t>Exception Flow</w:t>
             </w:r>
           </w:p>
         </w:tc>
@@ -1544,53 +1435,6 @@
           </w:tcPr>
           <w:p>
             <w:pPr>
-              <w:jc w:val="center"/>
-              <w:rPr>
-                <w:rFonts w:asciiTheme="minorBidi" w:hAnsiTheme="minorBidi"/>
-                <w:sz w:val="28"/>
-              </w:rPr>
-            </w:pPr>
-            <w:r>
-              <w:rPr>
-                <w:rFonts w:asciiTheme="minorBidi" w:hAnsiTheme="minorBidi" w:cs="Cordia New"/>
-                <w:sz w:val="28"/>
-                <w:cs/>
-              </w:rPr>
-              <w:t>-</w:t>
-            </w:r>
-          </w:p>
-        </w:tc>
-      </w:tr>
-      <w:tr>
-        <w:tc>
-          <w:tcPr>
-            <w:tcW w:w="907" w:type="pct"/>
-            <w:shd w:val="clear" w:color="auto" w:fill="E7E6E6" w:themeFill="background2"/>
-          </w:tcPr>
-          <w:p>
-            <w:pPr>
-              <w:jc w:val="both"/>
-              <w:rPr>
-                <w:rFonts w:asciiTheme="minorBidi" w:hAnsiTheme="minorBidi"/>
-                <w:sz w:val="28"/>
-              </w:rPr>
-            </w:pPr>
-            <w:r>
-              <w:rPr>
-                <w:rFonts w:asciiTheme="minorBidi" w:hAnsiTheme="minorBidi"/>
-                <w:sz w:val="28"/>
-              </w:rPr>
-              <w:t>Exception Flow</w:t>
-            </w:r>
-          </w:p>
-        </w:tc>
-        <w:tc>
-          <w:tcPr>
-            <w:tcW w:w="4093" w:type="pct"/>
-            <w:gridSpan w:val="4"/>
-          </w:tcPr>
-          <w:p>
-            <w:pPr>
               <w:jc w:val="both"/>
               <w:rPr>
                 <w:rFonts w:asciiTheme="minorBidi" w:hAnsiTheme="minorBidi"/>
@@ -1617,7 +1461,21 @@
                 <w:rFonts w:asciiTheme="minorBidi" w:hAnsiTheme="minorBidi"/>
                 <w:sz w:val="28"/>
               </w:rPr>
-              <w:t>there are not categories in database</w:t>
+              <w:t xml:space="preserve">there are not categories in </w:t>
+            </w:r>
+            <w:r>
+              <w:rPr>
+                <w:rFonts w:asciiTheme="minorBidi" w:hAnsiTheme="minorBidi"/>
+                <w:sz w:val="28"/>
+              </w:rPr>
+              <w:t xml:space="preserve">the </w:t>
+            </w:r>
+            <w:r>
+              <w:rPr>
+                <w:rFonts w:asciiTheme="minorBidi" w:hAnsiTheme="minorBidi"/>
+                <w:sz w:val="28"/>
+              </w:rPr>
+              <w:t>database</w:t>
             </w:r>
             <w:r>
               <w:rPr>
@@ -1630,7 +1488,7 @@
           </w:p>
           <w:p>
             <w:pPr>
-              <w:pStyle w:val="a4"/>
+              <w:pStyle w:val="ListParagraph"/>
               <w:numPr>
                 <w:ilvl w:val="0"/>
                 <w:numId w:val="1"/>
@@ -1646,7 +1504,44 @@
                 <w:rFonts w:asciiTheme="minorBidi" w:hAnsiTheme="minorBidi"/>
                 <w:sz w:val="28"/>
               </w:rPr>
-              <w:t>The system shall display “There are not categories” message</w:t>
+              <w:t xml:space="preserve">The system shall display </w:t>
+            </w:r>
+            <w:r>
+              <w:rPr>
+                <w:rFonts w:asciiTheme="minorBidi" w:hAnsiTheme="minorBidi" w:cs="Cordia New"/>
+                <w:sz w:val="28"/>
+                <w:cs/>
+              </w:rPr>
+              <w:t>“</w:t>
+            </w:r>
+            <w:r>
+              <w:rPr>
+                <w:rFonts w:asciiTheme="minorBidi" w:hAnsiTheme="minorBidi"/>
+                <w:sz w:val="28"/>
+              </w:rPr>
+              <w:t>There are not categories</w:t>
+            </w:r>
+            <w:r>
+              <w:rPr>
+                <w:rFonts w:asciiTheme="minorBidi" w:hAnsiTheme="minorBidi"/>
+                <w:sz w:val="28"/>
+              </w:rPr>
+              <w:t xml:space="preserve"> in the database</w:t>
+            </w:r>
+            <w:r>
+              <w:rPr>
+                <w:rFonts w:asciiTheme="minorBidi" w:hAnsiTheme="minorBidi" w:cs="Cordia New"/>
+                <w:sz w:val="28"/>
+                <w:cs/>
+              </w:rPr>
+              <w:t xml:space="preserve">” </w:t>
+            </w:r>
+            <w:r>
+              <w:rPr>
+                <w:rFonts w:asciiTheme="minorBidi" w:hAnsiTheme="minorBidi"/>
+                <w:sz w:val="28"/>
+              </w:rPr>
+              <w:t>message</w:t>
             </w:r>
             <w:r>
               <w:rPr>
@@ -1659,7 +1554,7 @@
           </w:p>
           <w:p>
             <w:pPr>
-              <w:pStyle w:val="a4"/>
+              <w:pStyle w:val="ListParagraph"/>
               <w:numPr>
                 <w:ilvl w:val="0"/>
                 <w:numId w:val="1"/>
@@ -1727,7 +1622,7 @@
           </w:p>
           <w:p>
             <w:pPr>
-              <w:pStyle w:val="a4"/>
+              <w:pStyle w:val="ListParagraph"/>
               <w:numPr>
                 <w:ilvl w:val="0"/>
                 <w:numId w:val="2"/>
@@ -1784,7 +1679,7 @@
           </w:p>
           <w:p>
             <w:pPr>
-              <w:pStyle w:val="a4"/>
+              <w:pStyle w:val="ListParagraph"/>
               <w:numPr>
                 <w:ilvl w:val="0"/>
                 <w:numId w:val="2"/>
@@ -2517,7 +2412,7 @@
     <w:lsdException w:name="Smart Hyperlink" w:semiHidden="1" w:unhideWhenUsed="1"/>
     <w:lsdException w:name="Hashtag" w:semiHidden="1" w:unhideWhenUsed="1"/>
   </w:latentStyles>
-  <w:style w:type="paragraph" w:default="1" w:styleId="a">
+  <w:style w:type="paragraph" w:default="1" w:styleId="Normal">
     <w:name w:val="Normal"/>
     <w:qFormat/>
     <w:rsid w:val="00EA4117"/>
@@ -2526,13 +2421,13 @@
       <w:sz w:val="32"/>
     </w:rPr>
   </w:style>
-  <w:style w:type="character" w:default="1" w:styleId="a0">
+  <w:style w:type="character" w:default="1" w:styleId="DefaultParagraphFont">
     <w:name w:val="Default Paragraph Font"/>
     <w:uiPriority w:val="1"/>
     <w:semiHidden/>
     <w:unhideWhenUsed/>
   </w:style>
-  <w:style w:type="table" w:default="1" w:styleId="a1">
+  <w:style w:type="table" w:default="1" w:styleId="TableNormal">
     <w:name w:val="Normal Table"/>
     <w:uiPriority w:val="99"/>
     <w:semiHidden/>
@@ -2547,15 +2442,15 @@
       </w:tblCellMar>
     </w:tblPr>
   </w:style>
-  <w:style w:type="numbering" w:default="1" w:styleId="a2">
+  <w:style w:type="numbering" w:default="1" w:styleId="NoList">
     <w:name w:val="No List"/>
     <w:uiPriority w:val="99"/>
     <w:semiHidden/>
     <w:unhideWhenUsed/>
   </w:style>
-  <w:style w:type="table" w:styleId="a3">
+  <w:style w:type="table" w:styleId="TableGrid">
     <w:name w:val="Table Grid"/>
-    <w:basedOn w:val="a1"/>
+    <w:basedOn w:val="TableNormal"/>
     <w:uiPriority w:val="39"/>
     <w:rsid w:val="00EA4117"/>
     <w:pPr>
@@ -2572,9 +2467,9 @@
       </w:tblBorders>
     </w:tblPr>
   </w:style>
-  <w:style w:type="paragraph" w:styleId="a4">
+  <w:style w:type="paragraph" w:styleId="ListParagraph">
     <w:name w:val="List Paragraph"/>
-    <w:basedOn w:val="a"/>
+    <w:basedOn w:val="Normal"/>
     <w:uiPriority w:val="34"/>
     <w:qFormat/>
     <w:rsid w:val="00DE12D8"/>

--- a/Use case description/[View all of categories]- Use Case Description.docx
+++ b/Use case description/[View all of categories]- Use Case Description.docx
@@ -645,8 +645,6 @@
             </w:r>
           </w:p>
         </w:tc>
-        <w:bookmarkStart w:id="0" w:name="_GoBack"/>
-        <w:bookmarkEnd w:id="0"/>
       </w:tr>
       <w:tr>
         <w:tc>
@@ -947,7 +945,21 @@
                 <w:rFonts w:asciiTheme="minorBidi" w:hAnsiTheme="minorBidi"/>
                 <w:sz w:val="28"/>
               </w:rPr>
-              <w:t>The list of categories is displayed</w:t>
+              <w:t xml:space="preserve">If the use case is successful, </w:t>
+            </w:r>
+            <w:r>
+              <w:rPr>
+                <w:rFonts w:asciiTheme="minorBidi" w:hAnsiTheme="minorBidi"/>
+                <w:sz w:val="28"/>
+              </w:rPr>
+              <w:t>t</w:t>
+            </w:r>
+            <w:r>
+              <w:rPr>
+                <w:rFonts w:asciiTheme="minorBidi" w:hAnsiTheme="minorBidi"/>
+                <w:sz w:val="28"/>
+              </w:rPr>
+              <w:t>he list of categories is displayed</w:t>
             </w:r>
             <w:r>
               <w:rPr>
@@ -957,6 +969,15 @@
               </w:rPr>
               <w:t>.</w:t>
             </w:r>
+            <w:r>
+              <w:rPr>
+                <w:rFonts w:asciiTheme="minorBidi" w:hAnsiTheme="minorBidi"/>
+                <w:sz w:val="28"/>
+              </w:rPr>
+              <w:t xml:space="preserve"> If not the system return to home page.</w:t>
+            </w:r>
+            <w:bookmarkStart w:id="0" w:name="_GoBack"/>
+            <w:bookmarkEnd w:id="0"/>
           </w:p>
         </w:tc>
       </w:tr>
